--- a/Föreläsningsanteckningar.docx
+++ b/Föreläsningsanteckningar.docx
@@ -265,22 +265,28 @@
       <w:pPr>
         <w:rPr>
           <w:b/>
-        </w:rPr>
-      </w:pPr>
-      <w:r>
-        <w:rPr>
-          <w:b/>
+          <w:lang w:val="en-US"/>
+        </w:rPr>
+      </w:pPr>
+      <w:proofErr w:type="spellStart"/>
+      <w:r>
+        <w:rPr>
+          <w:b/>
+          <w:lang w:val="en-US"/>
         </w:rPr>
         <w:lastRenderedPageBreak/>
-        <w:t>Föreläsning 2</w:t>
-      </w:r>
-    </w:p>
-    <w:p>
-      <w:pPr>
-        <w:rPr>
-          <w:lang w:val="en-US"/>
-        </w:rPr>
-      </w:pPr>
+        <w:t>Föreläsning</w:t>
+      </w:r>
+      <w:proofErr w:type="spellEnd"/>
+      <w:r>
+        <w:rPr>
+          <w:b/>
+          <w:lang w:val="en-US"/>
+        </w:rPr>
+        <w:t xml:space="preserve"> 2</w:t>
+      </w:r>
+    </w:p>
+    <w:p>
       <w:r>
         <w:rPr>
           <w:u w:val="single"/>
@@ -465,67 +471,38 @@
       </w:r>
     </w:p>
     <w:p>
-      <w:proofErr w:type="spellStart"/>
-      <w:r>
-        <w:t>Use</w:t>
-      </w:r>
-      <w:proofErr w:type="spellEnd"/>
-      <w:r>
-        <w:t xml:space="preserve"> </w:t>
-      </w:r>
-      <w:proofErr w:type="spellStart"/>
-      <w:r>
-        <w:t>case</w:t>
-      </w:r>
-      <w:proofErr w:type="spellEnd"/>
-      <w:r>
-        <w:t xml:space="preserve">: </w:t>
-      </w:r>
-      <w:proofErr w:type="spellStart"/>
-      <w:r>
-        <w:rPr>
-          <w:b/>
-        </w:rPr>
-        <w:t>How</w:t>
-      </w:r>
-      <w:proofErr w:type="spellEnd"/>
-      <w:r>
-        <w:rPr>
-          <w:b/>
-        </w:rPr>
-        <w:t>?</w:t>
-      </w:r>
-    </w:p>
-    <w:p>
-      <w:proofErr w:type="spellStart"/>
-      <w:r>
-        <w:t>User</w:t>
-      </w:r>
-      <w:proofErr w:type="spellEnd"/>
-      <w:r>
-        <w:t xml:space="preserve"> </w:t>
-      </w:r>
-      <w:proofErr w:type="spellStart"/>
-      <w:r>
-        <w:t>Stories</w:t>
-      </w:r>
-      <w:proofErr w:type="spellEnd"/>
-      <w:r>
-        <w:t xml:space="preserve">: </w:t>
-      </w:r>
-      <w:proofErr w:type="spellStart"/>
-      <w:r>
-        <w:rPr>
-          <w:b/>
-        </w:rPr>
-        <w:t>What</w:t>
-      </w:r>
-      <w:proofErr w:type="spellEnd"/>
-      <w:r>
-        <w:rPr>
-          <w:b/>
-        </w:rPr>
-        <w:t xml:space="preserve">? </w:t>
+      <w:pPr>
+        <w:rPr>
+          <w:lang w:val="en-US"/>
+        </w:rPr>
+      </w:pPr>
+      <w:r>
+        <w:rPr>
+          <w:lang w:val="en-US"/>
+        </w:rPr>
+        <w:t xml:space="preserve">Use case: </w:t>
+      </w:r>
+      <w:r>
+        <w:rPr>
+          <w:b/>
+          <w:lang w:val="en-US"/>
+        </w:rPr>
+        <w:t>How?</w:t>
+      </w:r>
+    </w:p>
+    <w:p>
+      <w:r>
+        <w:rPr>
+          <w:lang w:val="en-US"/>
+        </w:rPr>
+        <w:t xml:space="preserve">User Stories: </w:t>
+      </w:r>
+      <w:r>
+        <w:rPr>
+          <w:b/>
+          <w:lang w:val="en-US"/>
+        </w:rPr>
+        <w:t xml:space="preserve">What? </w:t>
       </w:r>
       <w:proofErr w:type="spellStart"/>
       <w:r>
@@ -1300,10 +1277,7 @@
         <w:t>.</w:t>
       </w:r>
     </w:p>
-    <w:p>
-      <w:bookmarkStart w:id="0" w:name="_GoBack"/>
-      <w:bookmarkEnd w:id="0"/>
-    </w:p>
+    <w:p/>
     <w:p>
       <w:r>
         <w:rPr>
@@ -1669,32 +1643,386 @@
     <w:p/>
     <w:p/>
     <w:p/>
-    <w:p>
-      <w:proofErr w:type="spellStart"/>
-      <w:r>
-        <w:t>Assignment</w:t>
-      </w:r>
-      <w:proofErr w:type="spellEnd"/>
-      <w:r>
-        <w:t xml:space="preserve"> </w:t>
-      </w:r>
-      <w:proofErr w:type="spellStart"/>
-      <w:r>
-        <w:t>Description</w:t>
-      </w:r>
-      <w:proofErr w:type="spellEnd"/>
-      <w:r>
-        <w:t>:</w:t>
-      </w:r>
-    </w:p>
     <w:p/>
     <w:p/>
     <w:p/>
     <w:p/>
-    <w:p>
+    <w:p/>
+    <w:p/>
+    <w:p/>
+    <w:p/>
+    <w:p/>
+    <w:p>
+      <w:pPr>
+        <w:rPr>
+          <w:b/>
+        </w:rPr>
+      </w:pPr>
       <w:r>
         <w:t xml:space="preserve"> </w:t>
       </w:r>
+    </w:p>
+    <w:p>
+      <w:pPr>
+        <w:rPr>
+          <w:b/>
+        </w:rPr>
+      </w:pPr>
+      <w:proofErr w:type="spellStart"/>
+      <w:r>
+        <w:rPr>
+          <w:b/>
+        </w:rPr>
+        <w:lastRenderedPageBreak/>
+        <w:t>Modelling</w:t>
+      </w:r>
+      <w:proofErr w:type="spellEnd"/>
+      <w:r>
+        <w:rPr>
+          <w:b/>
+        </w:rPr>
+        <w:t xml:space="preserve"> </w:t>
+      </w:r>
+      <w:proofErr w:type="spellStart"/>
+      <w:r>
+        <w:rPr>
+          <w:b/>
+        </w:rPr>
+        <w:t>Structure</w:t>
+      </w:r>
+      <w:proofErr w:type="spellEnd"/>
+    </w:p>
+    <w:p>
+      <w:pPr>
+        <w:pStyle w:val="Liststycke"/>
+        <w:numPr>
+          <w:ilvl w:val="0"/>
+          <w:numId w:val="1"/>
+        </w:numPr>
+      </w:pPr>
+      <w:r>
+        <w:t xml:space="preserve">Dynamisk och statisk struktur. </w:t>
+      </w:r>
+    </w:p>
+    <w:p>
+      <w:pPr>
+        <w:pStyle w:val="Liststycke"/>
+        <w:numPr>
+          <w:ilvl w:val="0"/>
+          <w:numId w:val="1"/>
+        </w:numPr>
+      </w:pPr>
+      <w:r>
+        <w:t>Statisk: summan av alla dynamiska beteende</w:t>
+      </w:r>
+    </w:p>
+    <w:p>
+      <w:pPr>
+        <w:pStyle w:val="Liststycke"/>
+        <w:numPr>
+          <w:ilvl w:val="0"/>
+          <w:numId w:val="1"/>
+        </w:numPr>
+      </w:pPr>
+      <w:r>
+        <w:t xml:space="preserve">Dynamisk: tar hänsyn till ett attribut. </w:t>
+      </w:r>
+    </w:p>
+    <w:p>
+      <w:r>
+        <w:t xml:space="preserve">Attribut och koncept. </w:t>
+      </w:r>
+    </w:p>
+    <w:p>
+      <w:r>
+        <w:t xml:space="preserve">Var hittar vi </w:t>
+      </w:r>
+      <w:proofErr w:type="gramStart"/>
+      <w:r>
+        <w:t>koncepten(</w:t>
+      </w:r>
+      <w:proofErr w:type="gramEnd"/>
+      <w:r>
+        <w:t>leta efter substantiven)</w:t>
+      </w:r>
+    </w:p>
+    <w:p>
+      <w:pPr>
+        <w:pStyle w:val="Liststycke"/>
+        <w:numPr>
+          <w:ilvl w:val="0"/>
+          <w:numId w:val="1"/>
+        </w:numPr>
+      </w:pPr>
+      <w:r>
+        <w:t>Fysiska objekt</w:t>
+      </w:r>
+    </w:p>
+    <w:p>
+      <w:pPr>
+        <w:pStyle w:val="Liststycke"/>
+        <w:numPr>
+          <w:ilvl w:val="0"/>
+          <w:numId w:val="1"/>
+        </w:numPr>
+      </w:pPr>
+      <w:r>
+        <w:t>Geografiska platser</w:t>
+      </w:r>
+    </w:p>
+    <w:p>
+      <w:pPr>
+        <w:pStyle w:val="Liststycke"/>
+        <w:numPr>
+          <w:ilvl w:val="0"/>
+          <w:numId w:val="1"/>
+        </w:numPr>
+      </w:pPr>
+      <w:r>
+        <w:t>Transaktioner</w:t>
+      </w:r>
+    </w:p>
+    <w:p>
+      <w:pPr>
+        <w:pStyle w:val="Liststycke"/>
+        <w:numPr>
+          <w:ilvl w:val="0"/>
+          <w:numId w:val="1"/>
+        </w:numPr>
+      </w:pPr>
+      <w:proofErr w:type="gramStart"/>
+      <w:r>
+        <w:t>Behållare(</w:t>
+      </w:r>
+      <w:proofErr w:type="gramEnd"/>
+      <w:r>
+        <w:t>saker som innehåller sake t.ex. flygplan innehåller stolar)</w:t>
+      </w:r>
+    </w:p>
+    <w:p>
+      <w:pPr>
+        <w:pStyle w:val="Liststycke"/>
+        <w:numPr>
+          <w:ilvl w:val="0"/>
+          <w:numId w:val="1"/>
+        </w:numPr>
+      </w:pPr>
+      <w:r>
+        <w:t>Händelser</w:t>
+      </w:r>
+    </w:p>
+    <w:p>
+      <w:pPr>
+        <w:pStyle w:val="Liststycke"/>
+        <w:numPr>
+          <w:ilvl w:val="0"/>
+          <w:numId w:val="1"/>
+        </w:numPr>
+      </w:pPr>
+      <w:r>
+        <w:t>Beskrivning av saker</w:t>
+      </w:r>
+    </w:p>
+    <w:p>
+      <w:pPr>
+        <w:pStyle w:val="Liststycke"/>
+        <w:numPr>
+          <w:ilvl w:val="0"/>
+          <w:numId w:val="1"/>
+        </w:numPr>
+        <w:rPr>
+          <w:lang w:val="en-US"/>
+        </w:rPr>
+      </w:pPr>
+      <w:r>
+        <w:rPr>
+          <w:lang w:val="en-US"/>
+        </w:rPr>
+        <w:t xml:space="preserve">Records, </w:t>
+      </w:r>
+      <w:proofErr w:type="gramStart"/>
+      <w:r>
+        <w:rPr>
+          <w:lang w:val="en-US"/>
+        </w:rPr>
+        <w:t>contract(</w:t>
+      </w:r>
+      <w:proofErr w:type="spellStart"/>
+      <w:proofErr w:type="gramEnd"/>
+      <w:r>
+        <w:rPr>
+          <w:lang w:val="en-US"/>
+        </w:rPr>
+        <w:t>t.ex</w:t>
+      </w:r>
+      <w:proofErr w:type="spellEnd"/>
+      <w:r>
+        <w:rPr>
+          <w:lang w:val="en-US"/>
+        </w:rPr>
+        <w:t xml:space="preserve">. </w:t>
+      </w:r>
+      <w:proofErr w:type="spellStart"/>
+      <w:r>
+        <w:rPr>
+          <w:lang w:val="en-US"/>
+        </w:rPr>
+        <w:t>kvitton</w:t>
+      </w:r>
+      <w:proofErr w:type="spellEnd"/>
+      <w:r>
+        <w:rPr>
+          <w:lang w:val="en-US"/>
+        </w:rPr>
+        <w:t>,</w:t>
+      </w:r>
+      <w:r>
+        <w:rPr>
+          <w:lang w:val="en-US"/>
+        </w:rPr>
+        <w:t xml:space="preserve"> </w:t>
+      </w:r>
+      <w:proofErr w:type="spellStart"/>
+      <w:r>
+        <w:rPr>
+          <w:lang w:val="en-US"/>
+        </w:rPr>
+        <w:t>biljetter</w:t>
+      </w:r>
+      <w:proofErr w:type="spellEnd"/>
+      <w:r>
+        <w:rPr>
+          <w:lang w:val="en-US"/>
+        </w:rPr>
+        <w:t>)</w:t>
+      </w:r>
+    </w:p>
+    <w:p>
+      <w:r>
+        <w:t>Försök att hela tiden a e</w:t>
+      </w:r>
+      <w:r>
+        <w:t xml:space="preserve">n uppdaterad domänmodell. Så fort man </w:t>
+      </w:r>
+      <w:proofErr w:type="spellStart"/>
+      <w:r>
+        <w:t>upptäckre</w:t>
+      </w:r>
+      <w:proofErr w:type="spellEnd"/>
+      <w:r>
+        <w:t xml:space="preserve"> ett problem i domänmodeller bör man korrigera och lägga till/ ta bort det som behövs för att hålla domänmodellen relevant till projektet.</w:t>
+      </w:r>
+    </w:p>
+    <w:p>
+      <w:proofErr w:type="spellStart"/>
+      <w:r>
+        <w:t>Kardinalitet</w:t>
+      </w:r>
+      <w:proofErr w:type="spellEnd"/>
+      <w:r>
+        <w:t xml:space="preserve"> mellan koncept. Behöver inte förklaras…Hur ser förhållandet/relationen ut mellan två olika koncept. T.ex. bok och kund.</w:t>
+      </w:r>
+    </w:p>
+    <w:p>
+      <w:pPr>
+        <w:rPr>
+          <w:b/>
+        </w:rPr>
+      </w:pPr>
+    </w:p>
+    <w:p>
+      <w:pPr>
+        <w:rPr>
+          <w:b/>
+        </w:rPr>
+      </w:pPr>
+      <w:r>
+        <w:rPr>
+          <w:b/>
+        </w:rPr>
+        <w:t>Dynamiskt beteende</w:t>
+      </w:r>
+    </w:p>
+    <w:p>
+      <w:pPr>
+        <w:rPr>
+          <w:b/>
+        </w:rPr>
+      </w:pPr>
+      <w:r>
+        <w:rPr>
+          <w:b/>
+        </w:rPr>
+        <w:t>Systemhändelse:</w:t>
+      </w:r>
+    </w:p>
+    <w:p>
+      <w:r>
+        <w:rPr>
+          <w:noProof/>
+        </w:rPr>
+        <w:drawing>
+          <wp:inline distT="0" distB="0" distL="0" distR="0" wp14:anchorId="3F290AD2" wp14:editId="35421ADD">
+            <wp:extent cx="5760720" cy="2958465"/>
+            <wp:effectExtent l="0" t="0" r="0" b="0"/>
+            <wp:docPr id="5" name="Bildobjekt 5"/>
+            <wp:cNvGraphicFramePr>
+              <a:graphicFrameLocks xmlns:a="http://schemas.openxmlformats.org/drawingml/2006/main" noChangeAspect="1"/>
+            </wp:cNvGraphicFramePr>
+            <a:graphic xmlns:a="http://schemas.openxmlformats.org/drawingml/2006/main">
+              <a:graphicData uri="http://schemas.openxmlformats.org/drawingml/2006/picture">
+                <pic:pic xmlns:pic="http://schemas.openxmlformats.org/drawingml/2006/picture">
+                  <pic:nvPicPr>
+                    <pic:cNvPr id="1" name=""/>
+                    <pic:cNvPicPr/>
+                  </pic:nvPicPr>
+                  <pic:blipFill>
+                    <a:blip r:embed="rId9"/>
+                    <a:stretch>
+                      <a:fillRect/>
+                    </a:stretch>
+                  </pic:blipFill>
+                  <pic:spPr>
+                    <a:xfrm>
+                      <a:off x="0" y="0"/>
+                      <a:ext cx="5760720" cy="2958465"/>
+                    </a:xfrm>
+                    <a:prstGeom prst="rect">
+                      <a:avLst/>
+                    </a:prstGeom>
+                  </pic:spPr>
+                </pic:pic>
+              </a:graphicData>
+            </a:graphic>
+          </wp:inline>
+        </w:drawing>
+      </w:r>
+    </w:p>
+    <w:p>
+      <w:r>
+        <w:t xml:space="preserve">Ett systemsekvensdiagram för varje </w:t>
+      </w:r>
+      <w:proofErr w:type="spellStart"/>
+      <w:r>
+        <w:t>use</w:t>
+      </w:r>
+      <w:proofErr w:type="spellEnd"/>
+      <w:r>
+        <w:t xml:space="preserve"> </w:t>
+      </w:r>
+      <w:proofErr w:type="spellStart"/>
+      <w:r>
+        <w:t>case</w:t>
+      </w:r>
+      <w:proofErr w:type="spellEnd"/>
+      <w:r>
+        <w:t>, sen gör man ett systemsekvensdiagram för varje systemhändelse.</w:t>
+      </w:r>
+      <w:r>
+        <w:t xml:space="preserve"> Försök att se till att varje sekvens i diagrammet har en optimal fördelning av ”arbetsuppgifter”.  På så vis kan man minska antalet kopplingar mellan de olika sekvenserna. </w:t>
+      </w:r>
+      <w:bookmarkStart w:id="0" w:name="_GoBack"/>
+      <w:bookmarkEnd w:id="0"/>
     </w:p>
     <w:p/>
     <w:sectPr>
@@ -1799,6 +2127,118 @@
     </w:lvl>
   </w:abstractNum>
   <w:abstractNum w:abstractNumId="1" w15:restartNumberingAfterBreak="0">
+    <w:nsid w:val="3CE7241A"/>
+    <w:multiLevelType w:val="hybridMultilevel"/>
+    <w:tmpl w:val="6ECC2BE4"/>
+    <w:lvl w:ilvl="0" w:tplc="DC0AF62A">
+      <w:numFmt w:val="bullet"/>
+      <w:lvlText w:val="-"/>
+      <w:lvlJc w:val="left"/>
+      <w:pPr>
+        <w:ind w:left="720" w:hanging="360"/>
+      </w:pPr>
+      <w:rPr>
+        <w:rFonts w:ascii="Calibri" w:eastAsiaTheme="minorHAnsi" w:hAnsi="Calibri" w:cs="Calibri" w:hint="default"/>
+      </w:rPr>
+    </w:lvl>
+    <w:lvl w:ilvl="1" w:tplc="041D0003">
+      <w:start w:val="1"/>
+      <w:numFmt w:val="bullet"/>
+      <w:lvlText w:val="o"/>
+      <w:lvlJc w:val="left"/>
+      <w:pPr>
+        <w:ind w:left="1440" w:hanging="360"/>
+      </w:pPr>
+      <w:rPr>
+        <w:rFonts w:ascii="Courier New" w:hAnsi="Courier New" w:cs="Courier New" w:hint="default"/>
+      </w:rPr>
+    </w:lvl>
+    <w:lvl w:ilvl="2" w:tplc="041D0005" w:tentative="1">
+      <w:start w:val="1"/>
+      <w:numFmt w:val="bullet"/>
+      <w:lvlText w:val=""/>
+      <w:lvlJc w:val="left"/>
+      <w:pPr>
+        <w:ind w:left="2160" w:hanging="360"/>
+      </w:pPr>
+      <w:rPr>
+        <w:rFonts w:ascii="Wingdings" w:hAnsi="Wingdings" w:hint="default"/>
+      </w:rPr>
+    </w:lvl>
+    <w:lvl w:ilvl="3" w:tplc="041D0001" w:tentative="1">
+      <w:start w:val="1"/>
+      <w:numFmt w:val="bullet"/>
+      <w:lvlText w:val=""/>
+      <w:lvlJc w:val="left"/>
+      <w:pPr>
+        <w:ind w:left="2880" w:hanging="360"/>
+      </w:pPr>
+      <w:rPr>
+        <w:rFonts w:ascii="Symbol" w:hAnsi="Symbol" w:hint="default"/>
+      </w:rPr>
+    </w:lvl>
+    <w:lvl w:ilvl="4" w:tplc="041D0003" w:tentative="1">
+      <w:start w:val="1"/>
+      <w:numFmt w:val="bullet"/>
+      <w:lvlText w:val="o"/>
+      <w:lvlJc w:val="left"/>
+      <w:pPr>
+        <w:ind w:left="3600" w:hanging="360"/>
+      </w:pPr>
+      <w:rPr>
+        <w:rFonts w:ascii="Courier New" w:hAnsi="Courier New" w:cs="Courier New" w:hint="default"/>
+      </w:rPr>
+    </w:lvl>
+    <w:lvl w:ilvl="5" w:tplc="041D0005" w:tentative="1">
+      <w:start w:val="1"/>
+      <w:numFmt w:val="bullet"/>
+      <w:lvlText w:val=""/>
+      <w:lvlJc w:val="left"/>
+      <w:pPr>
+        <w:ind w:left="4320" w:hanging="360"/>
+      </w:pPr>
+      <w:rPr>
+        <w:rFonts w:ascii="Wingdings" w:hAnsi="Wingdings" w:hint="default"/>
+      </w:rPr>
+    </w:lvl>
+    <w:lvl w:ilvl="6" w:tplc="041D0001" w:tentative="1">
+      <w:start w:val="1"/>
+      <w:numFmt w:val="bullet"/>
+      <w:lvlText w:val=""/>
+      <w:lvlJc w:val="left"/>
+      <w:pPr>
+        <w:ind w:left="5040" w:hanging="360"/>
+      </w:pPr>
+      <w:rPr>
+        <w:rFonts w:ascii="Symbol" w:hAnsi="Symbol" w:hint="default"/>
+      </w:rPr>
+    </w:lvl>
+    <w:lvl w:ilvl="7" w:tplc="041D0003" w:tentative="1">
+      <w:start w:val="1"/>
+      <w:numFmt w:val="bullet"/>
+      <w:lvlText w:val="o"/>
+      <w:lvlJc w:val="left"/>
+      <w:pPr>
+        <w:ind w:left="5760" w:hanging="360"/>
+      </w:pPr>
+      <w:rPr>
+        <w:rFonts w:ascii="Courier New" w:hAnsi="Courier New" w:cs="Courier New" w:hint="default"/>
+      </w:rPr>
+    </w:lvl>
+    <w:lvl w:ilvl="8" w:tplc="041D0005" w:tentative="1">
+      <w:start w:val="1"/>
+      <w:numFmt w:val="bullet"/>
+      <w:lvlText w:val=""/>
+      <w:lvlJc w:val="left"/>
+      <w:pPr>
+        <w:ind w:left="6480" w:hanging="360"/>
+      </w:pPr>
+      <w:rPr>
+        <w:rFonts w:ascii="Wingdings" w:hAnsi="Wingdings" w:hint="default"/>
+      </w:rPr>
+    </w:lvl>
+  </w:abstractNum>
+  <w:abstractNum w:abstractNumId="2" w15:restartNumberingAfterBreak="0">
     <w:nsid w:val="70E54177"/>
     <w:multiLevelType w:val="hybridMultilevel"/>
     <w:tmpl w:val="46EC5A88"/>
@@ -1912,10 +2352,13 @@
     </w:lvl>
   </w:abstractNum>
   <w:num w:numId="1">
-    <w:abstractNumId w:val="1"/>
+    <w:abstractNumId w:val="2"/>
   </w:num>
   <w:num w:numId="2">
     <w:abstractNumId w:val="0"/>
+  </w:num>
+  <w:num w:numId="3">
+    <w:abstractNumId w:val="1"/>
   </w:num>
 </w:numbering>
 </file>

--- a/Föreläsningsanteckningar.docx
+++ b/Föreläsningsanteckningar.docx
@@ -2021,10 +2021,119 @@
       <w:r>
         <w:t xml:space="preserve"> Försök att se till att varje sekvens i diagrammet har en optimal fördelning av ”arbetsuppgifter”.  På så vis kan man minska antalet kopplingar mellan de olika sekvenserna. </w:t>
       </w:r>
+    </w:p>
+    <w:p/>
+    <w:p>
+      <w:pPr>
+        <w:rPr>
+          <w:b/>
+        </w:rPr>
+      </w:pPr>
+      <w:r>
+        <w:rPr>
+          <w:b/>
+        </w:rPr>
+        <w:lastRenderedPageBreak/>
+        <w:t>State diagram</w:t>
+      </w:r>
+      <w:r>
+        <w:rPr>
+          <w:b/>
+        </w:rPr>
+        <w:t>(tillståndsdiagram)</w:t>
+      </w:r>
+      <w:r>
+        <w:rPr>
+          <w:b/>
+        </w:rPr>
+        <w:t>:</w:t>
+      </w:r>
+    </w:p>
+    <w:p>
+      <w:r>
+        <w:t xml:space="preserve">Ett sätt att beskriva en händelse i en viss ordning. När man inte riktigt vet hur hela sekvensen ser ut men man har klart för sig vad man vill ska hända. </w:t>
+      </w:r>
+      <w:proofErr w:type="gramStart"/>
+      <w:r>
+        <w:t>typ..</w:t>
+      </w:r>
+      <w:proofErr w:type="gramEnd"/>
+    </w:p>
+    <w:p>
+      <w:pPr>
+        <w:rPr>
+          <w:b/>
+        </w:rPr>
+      </w:pPr>
+      <w:proofErr w:type="spellStart"/>
+      <w:r>
+        <w:rPr>
+          <w:b/>
+        </w:rPr>
+        <w:t>Nested</w:t>
+      </w:r>
+      <w:proofErr w:type="spellEnd"/>
+      <w:r>
+        <w:rPr>
+          <w:b/>
+        </w:rPr>
+        <w:t xml:space="preserve"> </w:t>
+      </w:r>
+      <w:proofErr w:type="spellStart"/>
+      <w:r>
+        <w:rPr>
+          <w:b/>
+        </w:rPr>
+        <w:t>states</w:t>
+      </w:r>
+      <w:proofErr w:type="spellEnd"/>
+    </w:p>
+    <w:p>
+      <w:r>
+        <w:t>System med komplexa tillstånd, man vill veta vilka tillstånd som finns och vad man kan göra där för att komma vidare till nästa tillstånd. Det finns ingen koppling mellan dessa och hur man ska bygga sitt program.</w:t>
+      </w:r>
+    </w:p>
+    <w:p/>
+    <w:p>
+      <w:r>
+        <w:t>Vid skapandet av ett tillståndsdiagram, tänk efter, var detta ett tillstånd eller var det en händelse. Det är tillståndet vi är ute efter.</w:t>
+      </w:r>
+    </w:p>
+    <w:p>
+      <w:r>
+        <w:t xml:space="preserve">I ett State diagram pekar pilen på de plats där metoden skall ligga. </w:t>
+      </w:r>
+      <w:r>
+        <w:br/>
+        <w:t xml:space="preserve">Det är enbart de tillstånden i ett </w:t>
+      </w:r>
+      <w:proofErr w:type="spellStart"/>
+      <w:r>
+        <w:t>state</w:t>
+      </w:r>
+      <w:proofErr w:type="spellEnd"/>
+      <w:r>
+        <w:t xml:space="preserve"> diagram vars klasser vi behöver ändra eller bygga på och det är enbart de funktioner som används i ett </w:t>
+      </w:r>
+      <w:proofErr w:type="spellStart"/>
+      <w:r>
+        <w:t>state</w:t>
+      </w:r>
+      <w:proofErr w:type="spellEnd"/>
+      <w:r>
+        <w:t xml:space="preserve"> diagram som behövs för att genomföra vårt </w:t>
+      </w:r>
+      <w:proofErr w:type="spellStart"/>
+      <w:r>
+        <w:t>use</w:t>
+      </w:r>
+      <w:proofErr w:type="spellEnd"/>
+      <w:r>
+        <w:t xml:space="preserve"> case.</w:t>
+      </w:r>
       <w:bookmarkStart w:id="0" w:name="_GoBack"/>
       <w:bookmarkEnd w:id="0"/>
     </w:p>
-    <w:p/>
     <w:sectPr>
       <w:pgSz w:w="11906" w:h="16838"/>
       <w:pgMar w:top="1417" w:right="1417" w:bottom="1417" w:left="1417" w:header="708" w:footer="708" w:gutter="0"/>

--- a/Föreläsningsanteckningar.docx
+++ b/Föreläsningsanteckningar.docx
@@ -2129,10 +2129,683 @@
       </w:r>
       <w:proofErr w:type="spellEnd"/>
       <w:r>
-        <w:t xml:space="preserve"> case.</w:t>
-      </w:r>
+        <w:t xml:space="preserve"> </w:t>
+      </w:r>
+      <w:proofErr w:type="spellStart"/>
+      <w:r>
+        <w:t>case</w:t>
+      </w:r>
+      <w:proofErr w:type="spellEnd"/>
+      <w:r>
+        <w:t>.</w:t>
+      </w:r>
+    </w:p>
+    <w:p/>
+    <w:p>
+      <w:pPr>
+        <w:rPr>
+          <w:b/>
+          <w:lang w:val="en-US"/>
+        </w:rPr>
+      </w:pPr>
+      <w:r>
+        <w:rPr>
+          <w:b/>
+          <w:lang w:val="en-US"/>
+        </w:rPr>
+        <w:t>Design Patterns:</w:t>
+      </w:r>
+    </w:p>
+    <w:p>
+      <w:pPr>
+        <w:rPr>
+          <w:b/>
+          <w:lang w:val="en-US"/>
+        </w:rPr>
+      </w:pPr>
+      <w:proofErr w:type="spellStart"/>
+      <w:r>
+        <w:rPr>
+          <w:b/>
+          <w:lang w:val="en-US"/>
+        </w:rPr>
+        <w:t>Reesponsibility</w:t>
+      </w:r>
+      <w:proofErr w:type="spellEnd"/>
+      <w:r>
+        <w:rPr>
+          <w:b/>
+          <w:lang w:val="en-US"/>
+        </w:rPr>
+        <w:t xml:space="preserve"> driven design</w:t>
+      </w:r>
+    </w:p>
+    <w:p>
+      <w:pPr>
+        <w:rPr>
+          <w:i/>
+          <w:lang w:val="en-US"/>
+        </w:rPr>
+      </w:pPr>
+      <w:proofErr w:type="spellStart"/>
+      <w:r>
+        <w:rPr>
+          <w:i/>
+          <w:lang w:val="en-US"/>
+        </w:rPr>
+        <w:t>Resp</w:t>
+      </w:r>
+      <w:proofErr w:type="spellEnd"/>
+      <w:r>
+        <w:rPr>
+          <w:i/>
+          <w:lang w:val="en-US"/>
+        </w:rPr>
+        <w:t xml:space="preserve"> for DOING</w:t>
+      </w:r>
+    </w:p>
+    <w:p>
+      <w:pPr>
+        <w:pStyle w:val="Liststycke"/>
+        <w:numPr>
+          <w:ilvl w:val="0"/>
+          <w:numId w:val="1"/>
+        </w:numPr>
+      </w:pPr>
+      <w:r>
+        <w:rPr>
+          <w:lang w:val="en-US"/>
+        </w:rPr>
+        <w:t xml:space="preserve"> </w:t>
+      </w:r>
+      <w:r>
+        <w:t>Vilken klass har ansvar för att utföra beräkningar?</w:t>
+      </w:r>
+    </w:p>
+    <w:p>
+      <w:pPr>
+        <w:pStyle w:val="Liststycke"/>
+        <w:numPr>
+          <w:ilvl w:val="0"/>
+          <w:numId w:val="1"/>
+        </w:numPr>
+      </w:pPr>
+      <w:r>
+        <w:t xml:space="preserve"> Vilken klass har ansvar för att skapa vissa objekt</w:t>
+      </w:r>
+    </w:p>
+    <w:p>
+      <w:pPr>
+        <w:pStyle w:val="Liststycke"/>
+        <w:numPr>
+          <w:ilvl w:val="0"/>
+          <w:numId w:val="1"/>
+        </w:numPr>
+      </w:pPr>
+      <w:r>
+        <w:t xml:space="preserve"> Vilken klass har ansvar för att koordinera olika objekt?</w:t>
+      </w:r>
+    </w:p>
+    <w:p>
+      <w:pPr>
+        <w:rPr>
+          <w:i/>
+        </w:rPr>
+      </w:pPr>
+      <w:proofErr w:type="spellStart"/>
+      <w:r>
+        <w:rPr>
+          <w:i/>
+        </w:rPr>
+        <w:t>Resp</w:t>
+      </w:r>
+      <w:proofErr w:type="spellEnd"/>
+      <w:r>
+        <w:rPr>
+          <w:i/>
+        </w:rPr>
+        <w:t xml:space="preserve"> for </w:t>
+      </w:r>
+      <w:proofErr w:type="spellStart"/>
+      <w:r>
+        <w:rPr>
+          <w:i/>
+        </w:rPr>
+        <w:t>Knowing</w:t>
+      </w:r>
+      <w:proofErr w:type="spellEnd"/>
+    </w:p>
+    <w:p>
+      <w:pPr>
+        <w:pStyle w:val="Liststycke"/>
+        <w:numPr>
+          <w:ilvl w:val="0"/>
+          <w:numId w:val="1"/>
+        </w:numPr>
+      </w:pPr>
+      <w:r>
+        <w:t xml:space="preserve"> Vilken klass har koll på privat data?</w:t>
+      </w:r>
+    </w:p>
+    <w:p>
+      <w:pPr>
+        <w:pStyle w:val="Liststycke"/>
+        <w:numPr>
+          <w:ilvl w:val="0"/>
+          <w:numId w:val="1"/>
+        </w:numPr>
+      </w:pPr>
+      <w:r>
+        <w:t xml:space="preserve"> Vilken </w:t>
+      </w:r>
+      <w:proofErr w:type="spellStart"/>
+      <w:r>
+        <w:t>klasss</w:t>
+      </w:r>
+      <w:proofErr w:type="spellEnd"/>
+      <w:r>
+        <w:t xml:space="preserve"> håller koll å temperaturer </w:t>
+      </w:r>
+      <w:proofErr w:type="gramStart"/>
+      <w:r>
+        <w:t>etc..</w:t>
+      </w:r>
+      <w:proofErr w:type="gramEnd"/>
+    </w:p>
+    <w:p>
+      <w:pPr>
+        <w:pStyle w:val="Liststycke"/>
+        <w:numPr>
+          <w:ilvl w:val="0"/>
+          <w:numId w:val="1"/>
+        </w:numPr>
+      </w:pPr>
+      <w:r>
+        <w:t xml:space="preserve"> </w:t>
+      </w:r>
+    </w:p>
+    <w:p>
+      <w:pPr>
+        <w:rPr>
+          <w:lang w:val="en-US"/>
+        </w:rPr>
+      </w:pPr>
+      <w:r>
+        <w:rPr>
+          <w:lang w:val="en-US"/>
+        </w:rPr>
+        <w:t>Levels of patterns</w:t>
+      </w:r>
+    </w:p>
+    <w:p>
+      <w:pPr>
+        <w:rPr>
+          <w:b/>
+          <w:lang w:val="en-US"/>
+        </w:rPr>
+      </w:pPr>
+      <w:r>
+        <w:rPr>
+          <w:b/>
+          <w:noProof/>
+        </w:rPr>
+        <mc:AlternateContent>
+          <mc:Choice Requires="wps">
+            <w:drawing>
+              <wp:anchor distT="0" distB="0" distL="114300" distR="114300" simplePos="0" relativeHeight="251663360" behindDoc="0" locked="0" layoutInCell="1" allowOverlap="1" wp14:anchorId="25EDF01B" wp14:editId="26F8D639">
+                <wp:simplePos x="0" y="0"/>
+                <wp:positionH relativeFrom="column">
+                  <wp:posOffset>3862705</wp:posOffset>
+                </wp:positionH>
+                <wp:positionV relativeFrom="paragraph">
+                  <wp:posOffset>46990</wp:posOffset>
+                </wp:positionV>
+                <wp:extent cx="990600" cy="1874520"/>
+                <wp:effectExtent l="19050" t="19050" r="19050" b="11430"/>
+                <wp:wrapNone/>
+                <wp:docPr id="6" name="Pil: uppåt 6"/>
+                <wp:cNvGraphicFramePr/>
+                <a:graphic xmlns:a="http://schemas.openxmlformats.org/drawingml/2006/main">
+                  <a:graphicData uri="http://schemas.microsoft.com/office/word/2010/wordprocessingShape">
+                    <wps:wsp>
+                      <wps:cNvSpPr/>
+                      <wps:spPr>
+                        <a:xfrm>
+                          <a:off x="0" y="0"/>
+                          <a:ext cx="990600" cy="1874520"/>
+                        </a:xfrm>
+                        <a:prstGeom prst="upArrow">
+                          <a:avLst/>
+                        </a:prstGeom>
+                      </wps:spPr>
+                      <wps:style>
+                        <a:lnRef idx="2">
+                          <a:schemeClr val="accent1">
+                            <a:shade val="50000"/>
+                          </a:schemeClr>
+                        </a:lnRef>
+                        <a:fillRef idx="1">
+                          <a:schemeClr val="accent1"/>
+                        </a:fillRef>
+                        <a:effectRef idx="0">
+                          <a:schemeClr val="accent1"/>
+                        </a:effectRef>
+                        <a:fontRef idx="minor">
+                          <a:schemeClr val="lt1"/>
+                        </a:fontRef>
+                      </wps:style>
+                      <wps:bodyPr rot="0" spcFirstLastPara="0" vertOverflow="overflow" horzOverflow="overflow" vert="horz" wrap="square" lIns="91440" tIns="45720" rIns="91440" bIns="45720" numCol="1" spcCol="0" rtlCol="0" fromWordArt="0" anchor="ctr" anchorCtr="0" forceAA="0" compatLnSpc="1">
+                        <a:prstTxWarp prst="textNoShape">
+                          <a:avLst/>
+                        </a:prstTxWarp>
+                        <a:noAutofit/>
+                      </wps:bodyPr>
+                    </wps:wsp>
+                  </a:graphicData>
+                </a:graphic>
+              </wp:anchor>
+            </w:drawing>
+          </mc:Choice>
+          <mc:Fallback>
+            <w:pict>
+              <v:shapetype w14:anchorId="5DD85FE3" id="_x0000_t68" coordsize="21600,21600" o:spt="68" adj="5400,5400" path="m0@0l@1@0@1,21600@2,21600@2@0,21600@0,10800,xe">
+                <v:stroke joinstyle="miter"/>
+                <v:formulas>
+                  <v:f eqn="val #0"/>
+                  <v:f eqn="val #1"/>
+                  <v:f eqn="sum 21600 0 #1"/>
+                  <v:f eqn="prod #0 #1 10800"/>
+                  <v:f eqn="sum #0 0 @3"/>
+                </v:formulas>
+                <v:path o:connecttype="custom" o:connectlocs="10800,0;0,@0;10800,21600;21600,@0" o:connectangles="270,180,90,0" textboxrect="@1,@4,@2,21600"/>
+                <v:handles>
+                  <v:h position="#1,#0" xrange="0,10800" yrange="0,21600"/>
+                </v:handles>
+              </v:shapetype>
+              <v:shape id="Pil: uppåt 6" o:spid="_x0000_s1026" type="#_x0000_t68" style="position:absolute;margin-left:304.15pt;margin-top:3.7pt;width:78pt;height:147.6pt;z-index:251663360;visibility:visible;mso-wrap-style:square;mso-wrap-distance-left:9pt;mso-wrap-distance-top:0;mso-wrap-distance-right:9pt;mso-wrap-distance-bottom:0;mso-position-horizontal:absolute;mso-position-horizontal-relative:text;mso-position-vertical:absolute;mso-position-vertical-relative:text;v-text-anchor:middle" o:gfxdata="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" adj="5707" fillcolor="#4472c4 [3204]" strokecolor="#1f3763 [1604]" strokeweight="1pt"/>
+            </w:pict>
+          </mc:Fallback>
+        </mc:AlternateContent>
+      </w:r>
+      <w:r>
+        <w:rPr>
+          <w:b/>
+          <w:lang w:val="en-US"/>
+        </w:rPr>
+        <w:t>Different levels:</w:t>
+      </w:r>
+    </w:p>
+    <w:p>
+      <w:pPr>
+        <w:pStyle w:val="Liststycke"/>
+        <w:numPr>
+          <w:ilvl w:val="0"/>
+          <w:numId w:val="1"/>
+        </w:numPr>
+      </w:pPr>
+      <w:proofErr w:type="spellStart"/>
+      <w:r>
+        <w:t>Architecture</w:t>
+      </w:r>
+      <w:proofErr w:type="spellEnd"/>
+    </w:p>
+    <w:p>
+      <w:pPr>
+        <w:pStyle w:val="Liststycke"/>
+        <w:numPr>
+          <w:ilvl w:val="1"/>
+          <w:numId w:val="1"/>
+        </w:numPr>
+      </w:pPr>
+      <w:r>
+        <w:t>Systems, subsystems</w:t>
+      </w:r>
+    </w:p>
+    <w:p>
+      <w:pPr>
+        <w:pStyle w:val="Liststycke"/>
+        <w:numPr>
+          <w:ilvl w:val="0"/>
+          <w:numId w:val="1"/>
+        </w:numPr>
+      </w:pPr>
+      <w:r>
+        <w:t>Design</w:t>
+      </w:r>
+    </w:p>
+    <w:p>
+      <w:pPr>
+        <w:pStyle w:val="Liststycke"/>
+        <w:numPr>
+          <w:ilvl w:val="1"/>
+          <w:numId w:val="1"/>
+        </w:numPr>
+      </w:pPr>
+      <w:r>
+        <w:t>Klasser och/eller grupper av klasser</w:t>
+      </w:r>
+    </w:p>
+    <w:p>
+      <w:pPr>
+        <w:pStyle w:val="Liststycke"/>
+        <w:numPr>
+          <w:ilvl w:val="0"/>
+          <w:numId w:val="1"/>
+        </w:numPr>
+      </w:pPr>
+      <w:r>
+        <w:t>Idiom</w:t>
+      </w:r>
+    </w:p>
+    <w:p>
+      <w:pPr>
+        <w:pStyle w:val="Liststycke"/>
+        <w:numPr>
+          <w:ilvl w:val="1"/>
+          <w:numId w:val="1"/>
+        </w:numPr>
+      </w:pPr>
+      <w:r>
+        <w:t>En hel klass eller funktioner i en klass</w:t>
+      </w:r>
+    </w:p>
+    <w:p>
+      <w:pPr>
+        <w:pStyle w:val="Liststycke"/>
+        <w:numPr>
+          <w:ilvl w:val="0"/>
+          <w:numId w:val="1"/>
+        </w:numPr>
+      </w:pPr>
+      <w:r>
+        <w:t>GRASP</w:t>
+      </w:r>
+    </w:p>
+    <w:p>
+      <w:pPr>
+        <w:pStyle w:val="Liststycke"/>
+        <w:numPr>
+          <w:ilvl w:val="1"/>
+          <w:numId w:val="1"/>
+        </w:numPr>
+      </w:pPr>
+      <w:r>
+        <w:t>Låg-</w:t>
+      </w:r>
+      <w:proofErr w:type="gramStart"/>
+      <w:r>
+        <w:t>nivå design</w:t>
+      </w:r>
+      <w:proofErr w:type="gramEnd"/>
+      <w:r>
+        <w:t>. Finns sammanfattade i kursboken.</w:t>
+      </w:r>
+    </w:p>
+    <w:p/>
+    <w:p/>
+    <w:p/>
+    <w:p>
+      <w:r>
+        <w:lastRenderedPageBreak/>
+        <w:t xml:space="preserve">GRASP </w:t>
+      </w:r>
+      <w:proofErr w:type="spellStart"/>
+      <w:r>
+        <w:t>patterns</w:t>
+      </w:r>
+      <w:proofErr w:type="spellEnd"/>
+      <w:r>
+        <w:t xml:space="preserve">: </w:t>
+      </w:r>
+    </w:p>
+    <w:p>
+      <w:pPr>
+        <w:pStyle w:val="Liststycke"/>
+        <w:numPr>
+          <w:ilvl w:val="0"/>
+          <w:numId w:val="1"/>
+        </w:numPr>
+      </w:pPr>
+      <w:r>
+        <w:t xml:space="preserve">Information </w:t>
+      </w:r>
+      <w:proofErr w:type="gramStart"/>
+      <w:r>
+        <w:t>expert  -</w:t>
+      </w:r>
+      <w:proofErr w:type="gramEnd"/>
+      <w:r>
+        <w:t xml:space="preserve"> </w:t>
+      </w:r>
+    </w:p>
+    <w:p>
+      <w:pPr>
+        <w:pStyle w:val="Liststycke"/>
+        <w:numPr>
+          <w:ilvl w:val="0"/>
+          <w:numId w:val="1"/>
+        </w:numPr>
+      </w:pPr>
+      <w:proofErr w:type="spellStart"/>
+      <w:r>
+        <w:t>Creator</w:t>
+      </w:r>
+      <w:proofErr w:type="spellEnd"/>
+    </w:p>
+    <w:p>
+      <w:pPr>
+        <w:pStyle w:val="Liststycke"/>
+        <w:numPr>
+          <w:ilvl w:val="0"/>
+          <w:numId w:val="1"/>
+        </w:numPr>
+      </w:pPr>
+      <w:r>
+        <w:t>Controller</w:t>
+      </w:r>
+    </w:p>
+    <w:p>
+      <w:pPr>
+        <w:pStyle w:val="Liststycke"/>
+        <w:numPr>
+          <w:ilvl w:val="0"/>
+          <w:numId w:val="1"/>
+        </w:numPr>
+      </w:pPr>
+      <w:proofErr w:type="spellStart"/>
+      <w:r>
+        <w:t>Low</w:t>
+      </w:r>
+      <w:proofErr w:type="spellEnd"/>
+      <w:r>
+        <w:t xml:space="preserve"> </w:t>
+      </w:r>
+      <w:proofErr w:type="spellStart"/>
+      <w:r>
+        <w:t>couplng</w:t>
+      </w:r>
+      <w:proofErr w:type="spellEnd"/>
+      <w:r>
+        <w:t xml:space="preserve"> – lågt antal kopp</w:t>
+      </w:r>
+      <w:r>
+        <w:t>lingar mellan klasser.</w:t>
+      </w:r>
+    </w:p>
+    <w:p>
+      <w:pPr>
+        <w:pStyle w:val="Liststycke"/>
+        <w:numPr>
+          <w:ilvl w:val="0"/>
+          <w:numId w:val="1"/>
+        </w:numPr>
+      </w:pPr>
+      <w:proofErr w:type="spellStart"/>
+      <w:r>
+        <w:t>High</w:t>
+      </w:r>
+      <w:proofErr w:type="spellEnd"/>
+      <w:r>
+        <w:t xml:space="preserve"> </w:t>
+      </w:r>
+      <w:proofErr w:type="spellStart"/>
+      <w:r>
+        <w:t>Cohesion</w:t>
+      </w:r>
+      <w:proofErr w:type="spellEnd"/>
+      <w:r>
+        <w:t xml:space="preserve"> – Väl avgränsade ansvarsområde mellan klass och andra klasser</w:t>
+      </w:r>
+    </w:p>
+    <w:p>
+      <w:pPr>
+        <w:pStyle w:val="Liststycke"/>
+        <w:numPr>
+          <w:ilvl w:val="0"/>
+          <w:numId w:val="1"/>
+        </w:numPr>
+      </w:pPr>
+      <w:proofErr w:type="spellStart"/>
+      <w:r>
+        <w:t>Polymorphism</w:t>
+      </w:r>
+      <w:proofErr w:type="spellEnd"/>
+      <w:r>
+        <w:t xml:space="preserve"> – En </w:t>
+      </w:r>
+      <w:proofErr w:type="spellStart"/>
+      <w:r>
+        <w:t>basklass</w:t>
+      </w:r>
+      <w:proofErr w:type="spellEnd"/>
+      <w:r>
+        <w:t xml:space="preserve"> med flera subklasser, vanligt förekommande.</w:t>
+      </w:r>
+    </w:p>
+    <w:p>
+      <w:pPr>
+        <w:pStyle w:val="Liststycke"/>
+        <w:numPr>
+          <w:ilvl w:val="0"/>
+          <w:numId w:val="1"/>
+        </w:numPr>
+      </w:pPr>
+      <w:r>
+        <w:t>Pu</w:t>
+      </w:r>
+      <w:r>
+        <w:t xml:space="preserve">re </w:t>
+      </w:r>
+      <w:proofErr w:type="spellStart"/>
+      <w:r>
+        <w:t>fabrication</w:t>
+      </w:r>
+      <w:proofErr w:type="spellEnd"/>
+    </w:p>
+    <w:p>
+      <w:pPr>
+        <w:pStyle w:val="Liststycke"/>
+        <w:numPr>
+          <w:ilvl w:val="0"/>
+          <w:numId w:val="1"/>
+        </w:numPr>
+      </w:pPr>
+      <w:proofErr w:type="spellStart"/>
+      <w:r>
+        <w:t>Indirection</w:t>
+      </w:r>
+      <w:proofErr w:type="spellEnd"/>
+      <w:r>
+        <w:t xml:space="preserve"> – Man tar en mer indirekt väg för att ta hand </w:t>
+      </w:r>
+      <w:r>
+        <w:t xml:space="preserve">om ett problem på ett mer löst </w:t>
+      </w:r>
+      <w:proofErr w:type="gramStart"/>
+      <w:r>
+        <w:t>sätt(</w:t>
+      </w:r>
+      <w:proofErr w:type="gramEnd"/>
+      <w:r>
+        <w:t>skapar fler kopplingar men ett system som är mer lättskött)</w:t>
+      </w:r>
+    </w:p>
+    <w:p>
+      <w:pPr>
+        <w:pStyle w:val="Liststycke"/>
+        <w:numPr>
+          <w:ilvl w:val="0"/>
+          <w:numId w:val="1"/>
+        </w:numPr>
+      </w:pPr>
+      <w:proofErr w:type="spellStart"/>
+      <w:r>
+        <w:t>Protected</w:t>
+      </w:r>
+      <w:proofErr w:type="spellEnd"/>
+      <w:r>
+        <w:t xml:space="preserve"> Variations</w:t>
+      </w:r>
+    </w:p>
+    <w:p>
       <w:bookmarkStart w:id="0" w:name="_GoBack"/>
       <w:bookmarkEnd w:id="0"/>
+    </w:p>
+    <w:p>
+      <w:r>
+        <w:t xml:space="preserve">Design </w:t>
+      </w:r>
+      <w:proofErr w:type="spellStart"/>
+      <w:r>
+        <w:t>patterns</w:t>
+      </w:r>
+      <w:proofErr w:type="spellEnd"/>
+      <w:r>
+        <w:t xml:space="preserve"> + Bibliotek.</w:t>
+      </w:r>
+    </w:p>
+    <w:p/>
+    <w:p>
+      <w:r>
+        <w:rPr>
+          <w:noProof/>
+        </w:rPr>
+        <w:drawing>
+          <wp:inline distT="0" distB="0" distL="0" distR="0" wp14:anchorId="599CD9C0" wp14:editId="76C94AF4">
+            <wp:extent cx="6505138" cy="3756660"/>
+            <wp:effectExtent l="0" t="0" r="0" b="0"/>
+            <wp:docPr id="7" name="Bildobjekt 7"/>
+            <wp:cNvGraphicFramePr>
+              <a:graphicFrameLocks xmlns:a="http://schemas.openxmlformats.org/drawingml/2006/main" noChangeAspect="1"/>
+            </wp:cNvGraphicFramePr>
+            <a:graphic xmlns:a="http://schemas.openxmlformats.org/drawingml/2006/main">
+              <a:graphicData uri="http://schemas.openxmlformats.org/drawingml/2006/picture">
+                <pic:pic xmlns:pic="http://schemas.openxmlformats.org/drawingml/2006/picture">
+                  <pic:nvPicPr>
+                    <pic:cNvPr id="1" name=""/>
+                    <pic:cNvPicPr/>
+                  </pic:nvPicPr>
+                  <pic:blipFill>
+                    <a:blip r:embed="rId10"/>
+                    <a:stretch>
+                      <a:fillRect/>
+                    </a:stretch>
+                  </pic:blipFill>
+                  <pic:spPr>
+                    <a:xfrm>
+                      <a:off x="0" y="0"/>
+                      <a:ext cx="6527412" cy="3769523"/>
+                    </a:xfrm>
+                    <a:prstGeom prst="rect">
+                      <a:avLst/>
+                    </a:prstGeom>
+                  </pic:spPr>
+                </pic:pic>
+              </a:graphicData>
+            </a:graphic>
+          </wp:inline>
+        </w:drawing>
+      </w:r>
     </w:p>
     <w:sectPr>
       <w:pgSz w:w="11906" w:h="16838"/>
@@ -2363,7 +3036,7 @@
         <w:rFonts w:ascii="Symbol" w:eastAsiaTheme="minorHAnsi" w:hAnsi="Symbol" w:cstheme="minorBidi" w:hint="default"/>
       </w:rPr>
     </w:lvl>
-    <w:lvl w:ilvl="1" w:tplc="041D0003" w:tentative="1">
+    <w:lvl w:ilvl="1" w:tplc="041D0003">
       <w:start w:val="1"/>
       <w:numFmt w:val="bullet"/>
       <w:lvlText w:val="o"/>
